--- a/shop/templates/Login.docx
+++ b/shop/templates/Login.docx
@@ -1,8 +1,34 @@
 
 <file path=word/document.xml><?xml version="1.0" encoding="utf-8"?>
 <w:document xmlns:mc="http://schemas.openxmlformats.org/markup-compatibility/2006" xmlns:o="urn:schemas-microsoft-com:office:office" xmlns:r="http://schemas.openxmlformats.org/officeDocument/2006/relationships" xmlns:m="http://schemas.openxmlformats.org/officeDocument/2006/math" xmlns:v="urn:schemas-microsoft-com:vml" xmlns:wp="http://schemas.openxmlformats.org/drawingml/2006/wordprocessingDrawing" xmlns:w10="urn:schemas-microsoft-com:office:word" xmlns:w="http://schemas.openxmlformats.org/wordprocessingml/2006/main" xmlns:wne="http://schemas.microsoft.com/office/word/2006/wordml" xmlns:sl="http://schemas.openxmlformats.org/schemaLibrary/2006/main" xmlns:a="http://schemas.openxmlformats.org/drawingml/2006/main" xmlns:pic="http://schemas.openxmlformats.org/drawingml/2006/picture" xmlns:c="http://schemas.openxmlformats.org/drawingml/2006/chart" xmlns:lc="http://schemas.openxmlformats.org/drawingml/2006/lockedCanvas" xmlns:dgm="http://schemas.openxmlformats.org/drawingml/2006/diagram" xmlns:wps="http://schemas.microsoft.com/office/word/2010/wordprocessingShape" xmlns:wpg="http://schemas.microsoft.com/office/word/2010/wordprocessingGroup" xmlns:w14="http://schemas.microsoft.com/office/word/2010/wordml" xmlns:w15="http://schemas.microsoft.com/office/word/2012/wordml" xmlns:w16="http://schemas.microsoft.com/office/word/2018/wordml" xmlns:w16cex="http://schemas.microsoft.com/office/word/2018/wordml/cex" xmlns:w16cid="http://schemas.microsoft.com/office/word/2016/wordml/cid" xmlns="http://schemas.microsoft.com/office/tasks/2019/documenttasks" xmlns:cr="http://schemas.microsoft.com/office/comments/2020/reactions">
-  <w:background w:color="F4F7FC"/>
   <w:body>
+    <w:p>
+      <w:pPr>
+        <w:keepNext w:val="0"/>
+        <w:keepLines w:val="0"/>
+        <w:pageBreakBefore w:val="0"/>
+        <w:widowControl w:val="0"/>
+        <w:pBdr>
+          <w:top w:space="0" w:sz="0" w:val="nil"/>
+          <w:left w:space="0" w:sz="0" w:val="nil"/>
+          <w:bottom w:space="0" w:sz="0" w:val="nil"/>
+          <w:right w:space="0" w:sz="0" w:val="nil"/>
+          <w:between w:space="0" w:sz="0" w:val="nil"/>
+        </w:pBdr>
+        <w:shd w:fill="auto" w:val="clear"/>
+        <w:spacing w:after="0" w:before="0" w:line="240" w:lineRule="auto"/>
+        <w:ind w:left="0" w:right="0" w:firstLine="0"/>
+        <w:jc w:val="left"/>
+        <w:rPr/>
+      </w:pPr>
+      <w:r>
+        <w:rPr>
+          <w:rFonts w:ascii="Arial Unicode MS" w:cs="Arial Unicode MS" w:eastAsia="Arial Unicode MS" w:hAnsi="Arial Unicode MS"/>
+          <w:rtl w:val="0"/>
+        </w:rPr>
+        <w:t xml:space="preserve">{% extends 'base.html' %} {% block title %}登入{% endblock %} {% block extra_css %} {% endblock %} {% block content %}</w:t>
+      </w:r>
+    </w:p>
     <w:p>
       <w:pPr>
         <w:pStyle w:val="Heading1"/>
@@ -14,22 +40,8 @@
           <w:between w:space="0" w:sz="0" w:val="nil"/>
         </w:pBdr>
         <w:shd w:fill="auto" w:val="clear"/>
-        <w:spacing w:before="300" w:lineRule="auto"/>
-        <w:ind w:left="300" w:right="300" w:firstLine="0"/>
-        <w:jc w:val="left"/>
-        <w:rPr>
-          <w:rFonts w:ascii="Arial" w:cs="Arial" w:eastAsia="Arial" w:hAnsi="Arial"/>
-          <w:b w:val="0"/>
-          <w:i w:val="0"/>
-          <w:smallCaps w:val="0"/>
-          <w:strike w:val="0"/>
-          <w:color w:val="000000"/>
-          <w:sz w:val="22"/>
-          <w:szCs w:val="22"/>
-          <w:u w:val="none"/>
-          <w:shd w:fill="auto" w:val="clear"/>
-          <w:vertAlign w:val="baseline"/>
-        </w:rPr>
+        <w:spacing w:after="0" w:before="0" w:lineRule="auto"/>
+        <w:rPr/>
       </w:pPr>
       <w:r>
         <w:rPr>
@@ -47,17 +59,12 @@
           <w:between w:space="0" w:sz="0" w:val="nil"/>
         </w:pBdr>
         <w:shd w:fill="auto" w:val="clear"/>
-        <w:spacing w:after="300" w:before="240" w:lineRule="auto"/>
-        <w:ind w:left="300" w:right="300" w:firstLine="0"/>
-        <w:jc w:val="center"/>
-        <w:rPr>
-          <w:highlight w:val="white"/>
-        </w:rPr>
+        <w:spacing w:after="240" w:before="240" w:lineRule="auto"/>
+        <w:rPr/>
       </w:pPr>
       <w:r>
         <w:rPr>
           <w:rFonts w:ascii="Arial Unicode MS" w:cs="Arial Unicode MS" w:eastAsia="Arial Unicode MS" w:hAnsi="Arial Unicode MS"/>
-          <w:highlight w:val="white"/>
           <w:rtl w:val="0"/>
         </w:rPr>
         <w:t xml:space="preserve">登入</w:t>
@@ -73,15 +80,10 @@
           <w:between w:space="0" w:sz="0" w:val="nil"/>
         </w:pBdr>
         <w:shd w:fill="auto" w:val="clear"/>
-        <w:spacing w:after="300" w:before="300" w:lineRule="auto"/>
-        <w:ind w:left="300" w:right="300" w:firstLine="0"/>
-        <w:rPr>
-          <w:highlight w:val="white"/>
-        </w:rPr>
+        <w:rPr/>
       </w:pPr>
       <w:r>
         <w:rPr>
-          <w:highlight w:val="white"/>
           <w:rtl w:val="0"/>
         </w:rPr>
         <w:t xml:space="preserve">{% csrf_token %}</w:t>
@@ -97,16 +99,11 @@
           <w:between w:space="0" w:sz="0" w:val="nil"/>
         </w:pBdr>
         <w:shd w:fill="auto" w:val="clear"/>
-        <w:spacing w:after="225" w:lineRule="auto"/>
-        <w:ind w:left="300" w:right="300" w:firstLine="0"/>
-        <w:rPr>
-          <w:highlight w:val="white"/>
-        </w:rPr>
+        <w:rPr/>
       </w:pPr>
       <w:r>
         <w:rPr>
           <w:rFonts w:ascii="Arial Unicode MS" w:cs="Arial Unicode MS" w:eastAsia="Arial Unicode MS" w:hAnsi="Arial Unicode MS"/>
-          <w:highlight w:val="white"/>
           <w:rtl w:val="0"/>
         </w:rPr>
         <w:t xml:space="preserve">帳號:</w:t>
@@ -122,19 +119,40 @@
           <w:between w:space="0" w:sz="0" w:val="nil"/>
         </w:pBdr>
         <w:shd w:fill="auto" w:val="clear"/>
-        <w:spacing w:after="225" w:lineRule="auto"/>
-        <w:ind w:left="300" w:right="300" w:firstLine="0"/>
-        <w:rPr>
-          <w:highlight w:val="white"/>
-        </w:rPr>
+        <w:rPr/>
       </w:pPr>
       <w:r>
         <w:rPr>
           <w:rFonts w:ascii="Arial Unicode MS" w:cs="Arial Unicode MS" w:eastAsia="Arial Unicode MS" w:hAnsi="Arial Unicode MS"/>
-          <w:highlight w:val="white"/>
           <w:rtl w:val="0"/>
         </w:rPr>
         <w:t xml:space="preserve">密碼:</w:t>
+      </w:r>
+    </w:p>
+    <w:p>
+      <w:pPr>
+        <w:keepNext w:val="0"/>
+        <w:keepLines w:val="0"/>
+        <w:pageBreakBefore w:val="0"/>
+        <w:widowControl w:val="0"/>
+        <w:pBdr>
+          <w:top w:space="0" w:sz="0" w:val="nil"/>
+          <w:left w:space="0" w:sz="0" w:val="nil"/>
+          <w:bottom w:space="0" w:sz="0" w:val="nil"/>
+          <w:right w:space="0" w:sz="0" w:val="nil"/>
+          <w:between w:space="0" w:sz="0" w:val="nil"/>
+        </w:pBdr>
+        <w:shd w:fill="auto" w:val="clear"/>
+        <w:spacing w:after="0" w:before="0" w:line="240" w:lineRule="auto"/>
+        <w:ind w:left="0" w:right="0" w:firstLine="0"/>
+        <w:jc w:val="left"/>
+        <w:rPr/>
+      </w:pPr>
+      <w:r>
+        <w:rPr>
+          <w:rtl w:val="0"/>
+        </w:rPr>
+        <w:t xml:space="preserve">{% endblock %} {% block extra_js %} {% endblock %}</w:t>
       </w:r>
     </w:p>
     <w:sectPr>
@@ -185,13 +203,11 @@
         <w:between w:space="0" w:sz="0" w:val="nil"/>
       </w:pBdr>
       <w:shd w:fill="auto" w:val="clear"/>
-      <w:spacing w:after="300" w:before="240" w:lineRule="auto"/>
-      <w:jc w:val="center"/>
+      <w:spacing w:after="240" w:before="240" w:lineRule="auto"/>
     </w:pPr>
     <w:rPr>
       <w:b w:val="1"/>
       <w:i w:val="0"/>
-      <w:color w:val="333333"/>
       <w:sz w:val="48"/>
       <w:szCs w:val="48"/>
     </w:rPr>
